--- a/OOR ćwiczenie 6.docx
+++ b/OOR ćwiczenie 6.docx
@@ -8,15 +8,7 @@
         <w:ind w:firstLine="0"/>
       </w:pPr>
       <w:r>
-        <w:t xml:space="preserve">OOR </w:t>
-      </w:r>
-      <w:proofErr w:type="spellStart"/>
-      <w:r>
-        <w:t>Ćwiczenie</w:t>
-      </w:r>
-      <w:proofErr w:type="spellEnd"/>
-      <w:r>
-        <w:t xml:space="preserve"> 6</w:t>
+        <w:t>OOR Ćwiczenie 6</w:t>
       </w:r>
       <w:r>
         <w:t xml:space="preserve"> – </w:t>
@@ -90,6 +82,21 @@
         </w:rPr>
         <w:t xml:space="preserve"> </w:t>
       </w:r>
+      <w:hyperlink r:id="rId5" w:history="1">
+        <w:r>
+          <w:rPr>
+            <w:rStyle w:val="Hipercze"/>
+            <w:lang w:val="pl-PL"/>
+          </w:rPr>
+          <w:t>https://github.com/ostrowskik/WebSocket_oor_cw6</w:t>
+        </w:r>
+      </w:hyperlink>
+      <w:r>
+        <w:rPr>
+          <w:lang w:val="pl-PL"/>
+        </w:rPr>
+        <w:t xml:space="preserve"> </w:t>
+      </w:r>
       <w:bookmarkStart w:id="0" w:name="_GoBack"/>
       <w:bookmarkEnd w:id="0"/>
     </w:p>
@@ -144,21 +151,7 @@
         <w:rPr>
           <w:lang w:val="pl-PL" w:eastAsia="pl-PL"/>
         </w:rPr>
-        <w:t xml:space="preserve">Za pomocą wybranego przez siebie języka programowania zademonstruj działanie technologii Web </w:t>
-      </w:r>
-      <w:proofErr w:type="spellStart"/>
-      <w:r>
-        <w:rPr>
-          <w:lang w:val="pl-PL" w:eastAsia="pl-PL"/>
-        </w:rPr>
-        <w:t>Socket</w:t>
-      </w:r>
-      <w:proofErr w:type="spellEnd"/>
-      <w:r>
-        <w:rPr>
-          <w:lang w:val="pl-PL" w:eastAsia="pl-PL"/>
-        </w:rPr>
-        <w:t>.</w:t>
+        <w:t>Za pomocą wybranego przez siebie języka programowania zademonstruj działanie technologii Web Socket.</w:t>
       </w:r>
     </w:p>
     <w:p>
@@ -216,35 +209,7 @@
         <w:rPr>
           <w:lang w:val="pl-PL" w:eastAsia="pl-PL"/>
         </w:rPr>
-        <w:t xml:space="preserve">Przedstaw </w:t>
-      </w:r>
-      <w:proofErr w:type="spellStart"/>
-      <w:r>
-        <w:rPr>
-          <w:lang w:val="pl-PL" w:eastAsia="pl-PL"/>
-        </w:rPr>
-        <w:t>idęę</w:t>
-      </w:r>
-      <w:proofErr w:type="spellEnd"/>
-      <w:r>
-        <w:rPr>
-          <w:lang w:val="pl-PL" w:eastAsia="pl-PL"/>
-        </w:rPr>
-        <w:t xml:space="preserve"> i zasadę działania technologii (protokołu) Web </w:t>
-      </w:r>
-      <w:proofErr w:type="spellStart"/>
-      <w:r>
-        <w:rPr>
-          <w:lang w:val="pl-PL" w:eastAsia="pl-PL"/>
-        </w:rPr>
-        <w:t>Socket</w:t>
-      </w:r>
-      <w:proofErr w:type="spellEnd"/>
-      <w:r>
-        <w:rPr>
-          <w:lang w:val="pl-PL" w:eastAsia="pl-PL"/>
-        </w:rPr>
-        <w:t>.</w:t>
+        <w:t>Przedstaw idęę i zasadę działania technologii (protokołu) Web Socket.</w:t>
       </w:r>
     </w:p>
     <w:p>
@@ -259,83 +224,13 @@
         <w:rPr>
           <w:lang w:val="pl-PL" w:eastAsia="pl-PL"/>
         </w:rPr>
-        <w:t xml:space="preserve">Ideą </w:t>
-      </w:r>
-      <w:proofErr w:type="spellStart"/>
-      <w:r>
-        <w:rPr>
-          <w:lang w:val="pl-PL" w:eastAsia="pl-PL"/>
-        </w:rPr>
-        <w:t>WebSocket</w:t>
-      </w:r>
-      <w:proofErr w:type="spellEnd"/>
-      <w:r>
-        <w:rPr>
-          <w:lang w:val="pl-PL" w:eastAsia="pl-PL"/>
-        </w:rPr>
-        <w:t xml:space="preserve"> jest uzyskanie połączenia dwukierunkowego o niskich opóźnieniach oraz „pozbycie się” dodatkowych </w:t>
-      </w:r>
-      <w:proofErr w:type="spellStart"/>
-      <w:r>
-        <w:rPr>
-          <w:lang w:val="pl-PL" w:eastAsia="pl-PL"/>
-        </w:rPr>
-        <w:t>pluginów</w:t>
-      </w:r>
-      <w:proofErr w:type="spellEnd"/>
-      <w:r>
-        <w:rPr>
-          <w:lang w:val="pl-PL" w:eastAsia="pl-PL"/>
-        </w:rPr>
-        <w:t xml:space="preserve"> w przeglądarkach – np. w grach lub komunikatorach przeglądarkowych.</w:t>
+        <w:t>Ideą WebSocket jest uzyskanie połączenia dwukierunkowego o niskich opóźnieniach oraz „pozbycie się” dodatkowych pluginów w przeglądarkach – np. w grach lub komunikatorach przeglądarkowych.</w:t>
       </w:r>
       <w:r>
         <w:rPr>
           <w:lang w:val="pl-PL" w:eastAsia="pl-PL"/>
         </w:rPr>
-        <w:t xml:space="preserve"> Obiekt </w:t>
-      </w:r>
-      <w:proofErr w:type="spellStart"/>
-      <w:r>
-        <w:rPr>
-          <w:lang w:val="pl-PL" w:eastAsia="pl-PL"/>
-        </w:rPr>
-        <w:t>WebSocket</w:t>
-      </w:r>
-      <w:proofErr w:type="spellEnd"/>
-      <w:r>
-        <w:rPr>
-          <w:lang w:val="pl-PL" w:eastAsia="pl-PL"/>
-        </w:rPr>
-        <w:t xml:space="preserve"> reprezentuje gniazdko w przeglądarce, które jest połączone z serwerem, </w:t>
-      </w:r>
-      <w:proofErr w:type="spellStart"/>
-      <w:r>
-        <w:rPr>
-          <w:lang w:val="pl-PL" w:eastAsia="pl-PL"/>
-        </w:rPr>
-        <w:t>gdzięki</w:t>
-      </w:r>
-      <w:proofErr w:type="spellEnd"/>
-      <w:r>
-        <w:rPr>
-          <w:lang w:val="pl-PL" w:eastAsia="pl-PL"/>
-        </w:rPr>
-        <w:t xml:space="preserve"> czemu </w:t>
-      </w:r>
-      <w:proofErr w:type="spellStart"/>
-      <w:r>
-        <w:rPr>
-          <w:lang w:val="pl-PL" w:eastAsia="pl-PL"/>
-        </w:rPr>
-        <w:t>pzez</w:t>
-      </w:r>
-      <w:proofErr w:type="spellEnd"/>
-      <w:r>
-        <w:rPr>
-          <w:lang w:val="pl-PL" w:eastAsia="pl-PL"/>
-        </w:rPr>
-        <w:t xml:space="preserve"> adres IP i port można utrzymać obustronny kanał do serwera, a tym samym prowadzić komunikację dwustronną.</w:t>
+        <w:t xml:space="preserve"> Obiekt WebSocket reprezentuje gniazdko w przeglądarce, które jest połączone z serwerem, gdzięki czemu pzez adres IP i port można utrzymać obustronny kanał do serwera, a tym samym prowadzić komunikację dwustronną.</w:t>
       </w:r>
     </w:p>
     <w:p>
@@ -353,21 +248,7 @@
         <w:rPr>
           <w:lang w:val="pl-PL" w:eastAsia="pl-PL"/>
         </w:rPr>
-        <w:t xml:space="preserve">Opisz metody i zdarzenia związane z Web </w:t>
-      </w:r>
-      <w:proofErr w:type="spellStart"/>
-      <w:r>
-        <w:rPr>
-          <w:lang w:val="pl-PL" w:eastAsia="pl-PL"/>
-        </w:rPr>
-        <w:t>Socket</w:t>
-      </w:r>
-      <w:proofErr w:type="spellEnd"/>
-      <w:r>
-        <w:rPr>
-          <w:lang w:val="pl-PL" w:eastAsia="pl-PL"/>
-        </w:rPr>
-        <w:t>.</w:t>
+        <w:t>Opisz metody i zdarzenia związane z Web Socket.</w:t>
       </w:r>
     </w:p>
     <w:p>
@@ -377,19 +258,11 @@
           <w:lang w:val="pl-PL" w:eastAsia="pl-PL"/>
         </w:rPr>
       </w:pPr>
-      <w:proofErr w:type="spellStart"/>
       <w:r>
         <w:rPr>
           <w:lang w:val="pl-PL" w:eastAsia="pl-PL"/>
         </w:rPr>
-        <w:t>Socket.readyState</w:t>
-      </w:r>
-      <w:proofErr w:type="spellEnd"/>
-      <w:r>
-        <w:rPr>
-          <w:lang w:val="pl-PL" w:eastAsia="pl-PL"/>
-        </w:rPr>
-        <w:t xml:space="preserve"> – atrybut tylko do odczytu, czy połączenie jest ustanowione. 0 – nie. 1. – ustanowione i komunikacja jest możliwa. 2 – połączenie w trakcie zamykania. 3 – połącznie zamknięte lub nie może być otwarte</w:t>
+        <w:t>Socket.readyState – atrybut tylko do odczytu, czy połączenie jest ustanowione. 0 – nie. 1. – ustanowione i komunikacja jest możliwa. 2 – połączenie w trakcie zamykania. 3 – połącznie zamknięte lub nie może być otwarte</w:t>
       </w:r>
     </w:p>
     <w:p>
@@ -399,33 +272,11 @@
           <w:lang w:val="pl-PL" w:eastAsia="pl-PL"/>
         </w:rPr>
       </w:pPr>
-      <w:proofErr w:type="spellStart"/>
       <w:r>
         <w:rPr>
           <w:lang w:val="pl-PL" w:eastAsia="pl-PL"/>
         </w:rPr>
-        <w:t>Socket.BufferendAmount</w:t>
-      </w:r>
-      <w:proofErr w:type="spellEnd"/>
-      <w:r>
-        <w:rPr>
-          <w:lang w:val="pl-PL" w:eastAsia="pl-PL"/>
-        </w:rPr>
-        <w:t xml:space="preserve"> – ilość bajtów w kolejce ustawionych przez metodę </w:t>
-      </w:r>
-      <w:proofErr w:type="spellStart"/>
-      <w:r>
-        <w:rPr>
-          <w:lang w:val="pl-PL" w:eastAsia="pl-PL"/>
-        </w:rPr>
-        <w:t>send</w:t>
-      </w:r>
-      <w:proofErr w:type="spellEnd"/>
-      <w:r>
-        <w:rPr>
-          <w:lang w:val="pl-PL" w:eastAsia="pl-PL"/>
-        </w:rPr>
-        <w:t>()</w:t>
+        <w:t>Socket.BufferendAmount – ilość bajtów w kolejce ustawionych przez metodę send()</w:t>
       </w:r>
     </w:p>
     <w:p>
@@ -435,19 +286,11 @@
           <w:lang w:val="pl-PL" w:eastAsia="pl-PL"/>
         </w:rPr>
       </w:pPr>
-      <w:proofErr w:type="spellStart"/>
       <w:r>
         <w:rPr>
           <w:lang w:val="pl-PL" w:eastAsia="pl-PL"/>
         </w:rPr>
-        <w:t>Socket.onOpen</w:t>
-      </w:r>
-      <w:proofErr w:type="spellEnd"/>
-      <w:r>
-        <w:rPr>
-          <w:lang w:val="pl-PL" w:eastAsia="pl-PL"/>
-        </w:rPr>
-        <w:t xml:space="preserve"> – kiedy połączenie jest nawiązane</w:t>
+        <w:t>Socket.onOpen – kiedy połączenie jest nawiązane</w:t>
       </w:r>
     </w:p>
     <w:p>
@@ -457,19 +300,11 @@
           <w:lang w:val="pl-PL" w:eastAsia="pl-PL"/>
         </w:rPr>
       </w:pPr>
-      <w:proofErr w:type="spellStart"/>
       <w:r>
         <w:rPr>
           <w:lang w:val="pl-PL" w:eastAsia="pl-PL"/>
         </w:rPr>
-        <w:t>Socket.onMessage</w:t>
-      </w:r>
-      <w:proofErr w:type="spellEnd"/>
-      <w:r>
-        <w:rPr>
-          <w:lang w:val="pl-PL" w:eastAsia="pl-PL"/>
-        </w:rPr>
-        <w:t xml:space="preserve"> – kiedy klient otrzymuje dane z serwera</w:t>
+        <w:t>Socket.onMessage – kiedy klient otrzymuje dane z serwera</w:t>
       </w:r>
     </w:p>
     <w:p>
@@ -479,19 +314,11 @@
           <w:lang w:val="pl-PL" w:eastAsia="pl-PL"/>
         </w:rPr>
       </w:pPr>
-      <w:proofErr w:type="spellStart"/>
       <w:r>
         <w:rPr>
           <w:lang w:val="pl-PL" w:eastAsia="pl-PL"/>
         </w:rPr>
-        <w:t>Socket.onerror</w:t>
-      </w:r>
-      <w:proofErr w:type="spellEnd"/>
-      <w:r>
-        <w:rPr>
-          <w:lang w:val="pl-PL" w:eastAsia="pl-PL"/>
-        </w:rPr>
-        <w:t xml:space="preserve"> – kiedy błąd komunikacji</w:t>
+        <w:t>Socket.onerror – kiedy błąd komunikacji</w:t>
       </w:r>
     </w:p>
     <w:p>
@@ -501,19 +328,11 @@
           <w:lang w:val="pl-PL" w:eastAsia="pl-PL"/>
         </w:rPr>
       </w:pPr>
-      <w:proofErr w:type="spellStart"/>
       <w:r>
         <w:rPr>
           <w:lang w:val="pl-PL" w:eastAsia="pl-PL"/>
         </w:rPr>
-        <w:t>Socket.close</w:t>
-      </w:r>
-      <w:proofErr w:type="spellEnd"/>
-      <w:r>
-        <w:rPr>
-          <w:lang w:val="pl-PL" w:eastAsia="pl-PL"/>
-        </w:rPr>
-        <w:t xml:space="preserve"> – kiedy połączenie jest zamykane</w:t>
+        <w:t>Socket.close – kiedy połączenie jest zamykane</w:t>
       </w:r>
     </w:p>
     <w:p>
@@ -523,20 +342,12 @@
           <w:lang w:val="pl-PL" w:eastAsia="pl-PL"/>
         </w:rPr>
       </w:pPr>
-      <w:proofErr w:type="spellStart"/>
       <w:r>
         <w:rPr>
           <w:lang w:val="pl-PL" w:eastAsia="pl-PL"/>
         </w:rPr>
         <w:lastRenderedPageBreak/>
-        <w:t>Socket.send</w:t>
-      </w:r>
-      <w:proofErr w:type="spellEnd"/>
-      <w:r>
-        <w:rPr>
-          <w:lang w:val="pl-PL" w:eastAsia="pl-PL"/>
-        </w:rPr>
-        <w:t>() – wysyła dane używając połączenia</w:t>
+        <w:t>Socket.send() – wysyła dane używając połączenia</w:t>
       </w:r>
     </w:p>
     <w:p>
@@ -546,19 +357,11 @@
           <w:lang w:val="pl-PL" w:eastAsia="pl-PL"/>
         </w:rPr>
       </w:pPr>
-      <w:proofErr w:type="spellStart"/>
       <w:r>
         <w:rPr>
           <w:lang w:val="pl-PL" w:eastAsia="pl-PL"/>
         </w:rPr>
-        <w:t>Socket.close</w:t>
-      </w:r>
-      <w:proofErr w:type="spellEnd"/>
-      <w:r>
-        <w:rPr>
-          <w:lang w:val="pl-PL" w:eastAsia="pl-PL"/>
-        </w:rPr>
-        <w:t>() – zamyka istniejące połączenie</w:t>
+        <w:t>Socket.close() – zamyka istniejące połączenie</w:t>
       </w:r>
     </w:p>
     <w:p>
@@ -576,21 +379,7 @@
         <w:rPr>
           <w:lang w:val="pl-PL" w:eastAsia="pl-PL"/>
         </w:rPr>
-        <w:t xml:space="preserve">Porównaj Web </w:t>
-      </w:r>
-      <w:proofErr w:type="spellStart"/>
-      <w:r>
-        <w:rPr>
-          <w:lang w:val="pl-PL" w:eastAsia="pl-PL"/>
-        </w:rPr>
-        <w:t>Socket</w:t>
-      </w:r>
-      <w:proofErr w:type="spellEnd"/>
-      <w:r>
-        <w:rPr>
-          <w:lang w:val="pl-PL" w:eastAsia="pl-PL"/>
-        </w:rPr>
-        <w:t xml:space="preserve"> z protokołem HTTP.</w:t>
+        <w:t>Porównaj Web Socket z protokołem HTTP.</w:t>
       </w:r>
     </w:p>
     <w:p>
@@ -601,89 +390,11 @@
           <w:lang w:val="pl-PL" w:eastAsia="pl-PL"/>
         </w:rPr>
       </w:pPr>
-      <w:proofErr w:type="spellStart"/>
       <w:r>
         <w:rPr>
           <w:lang w:val="pl-PL" w:eastAsia="pl-PL"/>
         </w:rPr>
-        <w:t>WebSocket</w:t>
-      </w:r>
-      <w:proofErr w:type="spellEnd"/>
-      <w:r>
-        <w:rPr>
-          <w:lang w:val="pl-PL" w:eastAsia="pl-PL"/>
-        </w:rPr>
-        <w:t xml:space="preserve"> jest dwukierunkowy, http jednokierunkowy. </w:t>
-      </w:r>
-      <w:proofErr w:type="spellStart"/>
-      <w:r>
-        <w:rPr>
-          <w:lang w:val="pl-PL" w:eastAsia="pl-PL"/>
-        </w:rPr>
-        <w:t>WebSocket</w:t>
-      </w:r>
-      <w:proofErr w:type="spellEnd"/>
-      <w:r>
-        <w:rPr>
-          <w:lang w:val="pl-PL" w:eastAsia="pl-PL"/>
-        </w:rPr>
-        <w:t xml:space="preserve"> pozwala na utrzymywanie połączenia </w:t>
-      </w:r>
-      <w:proofErr w:type="spellStart"/>
-      <w:r>
-        <w:rPr>
-          <w:lang w:val="pl-PL" w:eastAsia="pl-PL"/>
-        </w:rPr>
-        <w:t>pzez</w:t>
-      </w:r>
-      <w:proofErr w:type="spellEnd"/>
-      <w:r>
-        <w:rPr>
-          <w:lang w:val="pl-PL" w:eastAsia="pl-PL"/>
-        </w:rPr>
-        <w:t xml:space="preserve"> cały czas, http jest tylko protokołem pytanie-odpowiedź, po którym połączenie jest zamykane. </w:t>
-      </w:r>
-      <w:proofErr w:type="spellStart"/>
-      <w:r>
-        <w:rPr>
-          <w:lang w:val="pl-PL" w:eastAsia="pl-PL"/>
-        </w:rPr>
-        <w:t>WebSocket</w:t>
-      </w:r>
-      <w:proofErr w:type="spellEnd"/>
-      <w:r>
-        <w:rPr>
-          <w:lang w:val="pl-PL" w:eastAsia="pl-PL"/>
-        </w:rPr>
-        <w:t xml:space="preserve"> i http oferują szyfrowanie. </w:t>
-      </w:r>
-      <w:proofErr w:type="spellStart"/>
-      <w:r>
-        <w:rPr>
-          <w:lang w:val="pl-PL" w:eastAsia="pl-PL"/>
-        </w:rPr>
-        <w:t>WebSocket</w:t>
-      </w:r>
-      <w:proofErr w:type="spellEnd"/>
-      <w:r>
-        <w:rPr>
-          <w:lang w:val="pl-PL" w:eastAsia="pl-PL"/>
-        </w:rPr>
-        <w:t xml:space="preserve"> nie jest wspierany przez starsze </w:t>
-      </w:r>
-      <w:proofErr w:type="spellStart"/>
-      <w:r>
-        <w:rPr>
-          <w:lang w:val="pl-PL" w:eastAsia="pl-PL"/>
-        </w:rPr>
-        <w:t>przelgądarki</w:t>
-      </w:r>
-      <w:proofErr w:type="spellEnd"/>
-      <w:r>
-        <w:rPr>
-          <w:lang w:val="pl-PL" w:eastAsia="pl-PL"/>
-        </w:rPr>
-        <w:t>.</w:t>
+        <w:t>WebSocket jest dwukierunkowy, http jednokierunkowy. WebSocket pozwala na utrzymywanie połączenia pzez cały czas, http jest tylko protokołem pytanie-odpowiedź, po którym połączenie jest zamykane. WebSocket i http oferują szyfrowanie. WebSocket nie jest wspierany przez starsze przelgądarki.</w:t>
       </w:r>
     </w:p>
     <w:p>
@@ -718,21 +429,7 @@
         <w:rPr>
           <w:lang w:val="pl-PL"/>
         </w:rPr>
-        <w:t xml:space="preserve"> </w:t>
-      </w:r>
-      <w:proofErr w:type="spellStart"/>
-      <w:r>
-        <w:rPr>
-          <w:lang w:val="pl-PL"/>
-        </w:rPr>
-        <w:t>WebSocket</w:t>
-      </w:r>
-      <w:proofErr w:type="spellEnd"/>
-      <w:r>
-        <w:rPr>
-          <w:lang w:val="pl-PL"/>
-        </w:rPr>
-        <w:t xml:space="preserve"> </w:t>
+        <w:t xml:space="preserve"> WebSocket </w:t>
       </w:r>
       <w:r>
         <w:rPr>
